--- a/Document1.docx
+++ b/Document1.docx
@@ -11,14 +11,25 @@
           <w:u w:val="single"/>
         </w:rPr>
       </w:pPr>
-      <w:r>
-        <w:rPr>
-          <w:b/>
-          <w:bCs/>
-          <w:color w:val="0000CC"/>
-          <w:u w:val="single"/>
-        </w:rPr>
-        <w:t xml:space="preserve">Github Repository </w:t>
+      <w:proofErr w:type="spellStart"/>
+      <w:r>
+        <w:rPr>
+          <w:b/>
+          <w:bCs/>
+          <w:color w:val="0000CC"/>
+          <w:u w:val="single"/>
+        </w:rPr>
+        <w:t>Github</w:t>
+      </w:r>
+      <w:proofErr w:type="spellEnd"/>
+      <w:r>
+        <w:rPr>
+          <w:b/>
+          <w:bCs/>
+          <w:color w:val="0000CC"/>
+          <w:u w:val="single"/>
+        </w:rPr>
+        <w:t xml:space="preserve"> Repository </w:t>
       </w:r>
     </w:p>
     <w:tbl>
@@ -58,7 +69,23 @@
           </w:tcPr>
           <w:p>
             <w:r>
-              <w:t xml:space="preserve">Contains all code and also the Github Action Script .. Python app is as well there </w:t>
+              <w:t xml:space="preserve">Contains all code and also the </w:t>
+            </w:r>
+            <w:proofErr w:type="spellStart"/>
+            <w:r>
+              <w:t>Github</w:t>
+            </w:r>
+            <w:proofErr w:type="spellEnd"/>
+            <w:r>
+              <w:t xml:space="preserve"> Action Script</w:t>
+            </w:r>
+            <w:proofErr w:type="gramStart"/>
+            <w:r>
+              <w:t xml:space="preserve"> ..</w:t>
+            </w:r>
+            <w:proofErr w:type="gramEnd"/>
+            <w:r>
+              <w:t xml:space="preserve"> Python app is as well there </w:t>
             </w:r>
           </w:p>
         </w:tc>
@@ -95,6 +122,7 @@
                 <w:bCs/>
               </w:rPr>
             </w:pPr>
+            <w:proofErr w:type="gramStart"/>
             <w:r>
               <w:rPr>
                 <w:b/>
@@ -121,7 +149,15 @@
                 <w:b/>
                 <w:bCs/>
               </w:rPr>
-              <w:t xml:space="preserve">  (Test Screenshots)</w:t>
+              <w:t xml:space="preserve">  (</w:t>
+            </w:r>
+            <w:proofErr w:type="gramEnd"/>
+            <w:r>
+              <w:rPr>
+                <w:b/>
+                <w:bCs/>
+              </w:rPr>
+              <w:t>Test Screenshots)</w:t>
             </w:r>
           </w:p>
         </w:tc>
@@ -262,7 +298,20 @@
     </w:p>
     <w:p>
       <w:r>
-        <w:t>   - Create a .github/workflows directory in your repository.</w:t>
+        <w:t xml:space="preserve">   - Create </w:t>
+      </w:r>
+      <w:proofErr w:type="gramStart"/>
+      <w:r>
+        <w:t>a .</w:t>
+      </w:r>
+      <w:proofErr w:type="spellStart"/>
+      <w:r>
+        <w:t>github</w:t>
+      </w:r>
+      <w:proofErr w:type="spellEnd"/>
+      <w:proofErr w:type="gramEnd"/>
+      <w:r>
+        <w:t>/workflows directory in your repository.</w:t>
       </w:r>
     </w:p>
     <w:p>
@@ -281,16 +330,41 @@
           <w:u w:val="single"/>
         </w:rPr>
       </w:pPr>
-      <w:r>
-        <w:rPr>
-          <w:b/>
-          <w:bCs/>
-          <w:i/>
-          <w:iCs/>
-          <w:color w:val="0000CC"/>
-          <w:u w:val="single"/>
-        </w:rPr>
-        <w:t xml:space="preserve">main.yml is created already </w:t>
+      <w:proofErr w:type="spellStart"/>
+      <w:r>
+        <w:rPr>
+          <w:b/>
+          <w:bCs/>
+          <w:i/>
+          <w:iCs/>
+          <w:color w:val="0000CC"/>
+          <w:u w:val="single"/>
+        </w:rPr>
+        <w:t>main.yml</w:t>
+      </w:r>
+      <w:proofErr w:type="spellEnd"/>
+      <w:r>
+        <w:rPr>
+          <w:b/>
+          <w:bCs/>
+          <w:i/>
+          <w:iCs/>
+          <w:color w:val="0000CC"/>
+          <w:u w:val="single"/>
+        </w:rPr>
+        <w:t xml:space="preserve"> is created </w:t>
+      </w:r>
+      <w:proofErr w:type="gramStart"/>
+      <w:r>
+        <w:rPr>
+          <w:b/>
+          <w:bCs/>
+          <w:i/>
+          <w:iCs/>
+          <w:color w:val="0000CC"/>
+          <w:u w:val="single"/>
+        </w:rPr>
+        <w:t xml:space="preserve">already </w:t>
       </w:r>
       <w:r>
         <w:rPr>
@@ -312,7 +386,43 @@
           <w:color w:val="0000CC"/>
           <w:u w:val="single"/>
         </w:rPr>
-        <w:t>and is available in the github path</w:t>
+        <w:t>and</w:t>
+      </w:r>
+      <w:proofErr w:type="gramEnd"/>
+      <w:r>
+        <w:rPr>
+          <w:b/>
+          <w:bCs/>
+          <w:i/>
+          <w:iCs/>
+          <w:color w:val="0000CC"/>
+          <w:u w:val="single"/>
+        </w:rPr>
+        <w:t xml:space="preserve"> is available in the </w:t>
+      </w:r>
+      <w:proofErr w:type="spellStart"/>
+      <w:r>
+        <w:rPr>
+          <w:b/>
+          <w:bCs/>
+          <w:i/>
+          <w:iCs/>
+          <w:color w:val="0000CC"/>
+          <w:u w:val="single"/>
+        </w:rPr>
+        <w:t>github</w:t>
+      </w:r>
+      <w:proofErr w:type="spellEnd"/>
+      <w:r>
+        <w:rPr>
+          <w:b/>
+          <w:bCs/>
+          <w:i/>
+          <w:iCs/>
+          <w:color w:val="0000CC"/>
+          <w:u w:val="single"/>
+        </w:rPr>
+        <w:t xml:space="preserve"> path</w:t>
       </w:r>
     </w:p>
     <w:p/>
@@ -334,7 +444,15 @@
     </w:p>
     <w:p>
       <w:r>
-        <w:t>     - Run Tests: Execute the test suite using a framework like pytest.</w:t>
+        <w:t xml:space="preserve">     - Run Tests: Execute the test suite using a framework like </w:t>
+      </w:r>
+      <w:proofErr w:type="spellStart"/>
+      <w:r>
+        <w:t>pytest</w:t>
+      </w:r>
+      <w:proofErr w:type="spellEnd"/>
+      <w:r>
+        <w:t>.</w:t>
       </w:r>
     </w:p>
     <w:p>
@@ -693,16 +811,53 @@
           <w:u w:val="single"/>
         </w:rPr>
       </w:pPr>
-      <w:r>
-        <w:rPr>
-          <w:b/>
-          <w:bCs/>
-          <w:i/>
-          <w:iCs/>
-          <w:color w:val="0000CC"/>
-          <w:u w:val="single"/>
-        </w:rPr>
-        <w:t xml:space="preserve">Finally im using the browser to view the flask application </w:t>
+      <w:proofErr w:type="gramStart"/>
+      <w:r>
+        <w:rPr>
+          <w:b/>
+          <w:bCs/>
+          <w:i/>
+          <w:iCs/>
+          <w:color w:val="0000CC"/>
+          <w:u w:val="single"/>
+        </w:rPr>
+        <w:t>Finally</w:t>
+      </w:r>
+      <w:proofErr w:type="gramEnd"/>
+      <w:r>
+        <w:rPr>
+          <w:b/>
+          <w:bCs/>
+          <w:i/>
+          <w:iCs/>
+          <w:color w:val="0000CC"/>
+          <w:u w:val="single"/>
+        </w:rPr>
+        <w:t xml:space="preserve"> </w:t>
+      </w:r>
+      <w:proofErr w:type="spellStart"/>
+      <w:r>
+        <w:rPr>
+          <w:b/>
+          <w:bCs/>
+          <w:i/>
+          <w:iCs/>
+          <w:color w:val="0000CC"/>
+          <w:u w:val="single"/>
+        </w:rPr>
+        <w:t>im</w:t>
+      </w:r>
+      <w:proofErr w:type="spellEnd"/>
+      <w:r>
+        <w:rPr>
+          <w:b/>
+          <w:bCs/>
+          <w:i/>
+          <w:iCs/>
+          <w:color w:val="0000CC"/>
+          <w:u w:val="single"/>
+        </w:rPr>
+        <w:t xml:space="preserve"> using the browser to view the flask application </w:t>
       </w:r>
     </w:p>
     <w:p>
@@ -809,6 +964,89 @@
         </w:rPr>
         <w:t>****Testing is also completed with the PYTEST***********</w:t>
       </w:r>
+    </w:p>
+    <w:p>
+      <w:pPr>
+        <w:rPr>
+          <w:b/>
+          <w:bCs/>
+          <w:i/>
+          <w:iCs/>
+          <w:color w:val="0000CC"/>
+          <w:u w:val="single"/>
+        </w:rPr>
+      </w:pPr>
+    </w:p>
+    <w:p>
+      <w:pPr>
+        <w:rPr>
+          <w:b/>
+          <w:bCs/>
+          <w:i/>
+          <w:iCs/>
+          <w:color w:val="0000CC"/>
+          <w:u w:val="single"/>
+        </w:rPr>
+      </w:pPr>
+    </w:p>
+    <w:p>
+      <w:pPr>
+        <w:rPr>
+          <w:b/>
+          <w:bCs/>
+          <w:i/>
+          <w:iCs/>
+          <w:color w:val="0000CC"/>
+          <w:u w:val="single"/>
+        </w:rPr>
+      </w:pPr>
+      <w:r>
+        <w:rPr>
+          <w:b/>
+          <w:bCs/>
+          <w:i/>
+          <w:iCs/>
+          <w:color w:val="0000CC"/>
+          <w:u w:val="single"/>
+        </w:rPr>
+        <w:t xml:space="preserve">****Groovy file for the CICD Jenkins pipeline is also </w:t>
+      </w:r>
+      <w:proofErr w:type="spellStart"/>
+      <w:r>
+        <w:rPr>
+          <w:b/>
+          <w:bCs/>
+          <w:i/>
+          <w:iCs/>
+          <w:color w:val="0000CC"/>
+          <w:u w:val="single"/>
+        </w:rPr>
+        <w:t>vailable</w:t>
+      </w:r>
+      <w:proofErr w:type="spellEnd"/>
+      <w:r>
+        <w:rPr>
+          <w:b/>
+          <w:bCs/>
+          <w:i/>
+          <w:iCs/>
+          <w:color w:val="0000CC"/>
+          <w:u w:val="single"/>
+        </w:rPr>
+        <w:t xml:space="preserve"> as part of this </w:t>
+      </w:r>
+    </w:p>
+    <w:p>
+      <w:pPr>
+        <w:rPr>
+          <w:b/>
+          <w:bCs/>
+          <w:i/>
+          <w:iCs/>
+          <w:color w:val="0000CC"/>
+          <w:u w:val="single"/>
+        </w:rPr>
+      </w:pPr>
     </w:p>
     <w:sectPr>
       <w:pgSz w:w="11906" w:h="16838"/>
